--- a/concept/PTSD-CVD_concept_v4_AH.docx
+++ b/concept/PTSD-CVD_concept_v4_AH.docx
@@ -2157,9 +2157,8 @@
       <w:r>
         <w:t>PTSD</w:t>
       </w:r>
-      <w:r>
-        <w:t xml:space="preserve"> </w:t>
-      </w:r>
+      <w:bookmarkStart w:id="0" w:name="_GoBack"/>
+      <w:bookmarkEnd w:id="0"/>
     </w:p>
     <w:p>
       <w:pPr>
@@ -3932,12 +3931,12 @@
       <w:r>
         <w:t xml:space="preserve"> </w:t>
       </w:r>
-      <w:ins w:id="0" w:author="Haas, Andreas (ISPM)" w:date="2022-05-20T15:57:00Z">
+      <w:ins w:id="1" w:author="Haas, Andreas (ISPM)" w:date="2022-05-20T15:57:00Z">
         <w:r>
           <w:t xml:space="preserve">defined as an </w:t>
         </w:r>
       </w:ins>
-      <w:del w:id="1" w:author="Haas, Andreas (ISPM)" w:date="2022-05-20T15:57:00Z">
+      <w:del w:id="2" w:author="Haas, Andreas (ISPM)" w:date="2022-05-20T15:57:00Z">
         <w:r>
           <w:delText>(</w:delText>
         </w:r>
@@ -3945,12 +3944,12 @@
       <w:r>
         <w:t xml:space="preserve">acute coronary syndromes </w:t>
       </w:r>
-      <w:del w:id="2" w:author="Haas, Andreas (ISPM)" w:date="2022-05-20T15:57:00Z">
+      <w:del w:id="3" w:author="Haas, Andreas (ISPM)" w:date="2022-05-20T15:57:00Z">
         <w:r>
           <w:delText xml:space="preserve">and </w:delText>
         </w:r>
       </w:del>
-      <w:ins w:id="3" w:author="Haas, Andreas (ISPM)" w:date="2022-05-20T15:57:00Z">
+      <w:ins w:id="4" w:author="Haas, Andreas (ISPM)" w:date="2022-05-20T15:57:00Z">
         <w:r>
           <w:t xml:space="preserve">or </w:t>
         </w:r>
@@ -3958,7 +3957,7 @@
       <w:r>
         <w:t>stroke</w:t>
       </w:r>
-      <w:del w:id="4" w:author="Haas, Andreas (ISPM)" w:date="2022-05-20T15:58:00Z">
+      <w:del w:id="5" w:author="Haas, Andreas (ISPM)" w:date="2022-05-20T15:58:00Z">
         <w:r>
           <w:delText>)</w:delText>
         </w:r>
@@ -3978,7 +3977,7 @@
       <w:r>
         <w:t xml:space="preserve">codes </w:t>
       </w:r>
-      <w:del w:id="5" w:author="Haas, Andreas (ISPM)" w:date="2022-05-20T15:45:00Z">
+      <w:del w:id="6" w:author="Haas, Andreas (ISPM)" w:date="2022-05-20T15:45:00Z">
         <w:r>
           <w:delText xml:space="preserve">in </w:delText>
         </w:r>
@@ -3995,7 +3994,7 @@
       <w:r>
         <w:t xml:space="preserve"> myocardial infarction</w:t>
       </w:r>
-      <w:ins w:id="6" w:author="Haas, Andreas (ISPM)" w:date="2022-05-20T15:56:00Z">
+      <w:ins w:id="7" w:author="Haas, Andreas (ISPM)" w:date="2022-05-20T15:56:00Z">
         <w:r>
           <w:t xml:space="preserve"> (</w:t>
         </w:r>
@@ -4009,7 +4008,7 @@
           <w:t>),</w:t>
         </w:r>
       </w:ins>
-      <w:del w:id="7" w:author="Haas, Andreas (ISPM)" w:date="2022-05-20T15:55:00Z">
+      <w:del w:id="8" w:author="Haas, Andreas (ISPM)" w:date="2022-05-20T15:55:00Z">
         <w:r>
           <w:delText>;</w:delText>
         </w:r>
@@ -4017,14 +4016,14 @@
       <w:r>
         <w:t xml:space="preserve"> or any of the CPT codes for coronary revascularization procedures</w:t>
       </w:r>
-      <w:ins w:id="8" w:author="Haas, Andreas (ISPM)" w:date="2022-05-20T16:03:00Z">
+      <w:ins w:id="9" w:author="Haas, Andreas (ISPM)" w:date="2022-05-20T16:03:00Z">
         <w:r>
           <w:t xml:space="preserve"> (</w:t>
         </w:r>
         <w:r>
           <w:rPr>
             <w:u w:val="single"/>
-            <w:rPrChange w:id="9" w:author="Haas, Andreas (ISPM)" w:date="2022-05-20T16:03:00Z">
+            <w:rPrChange w:id="10" w:author="Haas, Andreas (ISPM)" w:date="2022-05-20T16:03:00Z">
               <w:rPr/>
             </w:rPrChange>
           </w:rPr>
@@ -4034,12 +4033,12 @@
           <w:t>)</w:t>
         </w:r>
       </w:ins>
-      <w:ins w:id="10" w:author="Haas, Andreas (ISPM)" w:date="2022-05-20T15:58:00Z">
+      <w:ins w:id="11" w:author="Haas, Andreas (ISPM)" w:date="2022-05-20T15:58:00Z">
         <w:r>
           <w:t>.</w:t>
         </w:r>
       </w:ins>
-      <w:del w:id="11" w:author="Haas, Andreas (ISPM)" w:date="2022-05-20T15:58:00Z">
+      <w:del w:id="12" w:author="Haas, Andreas (ISPM)" w:date="2022-05-20T15:58:00Z">
         <w:r>
           <w:delText xml:space="preserve"> are in among hospitalization claims, as explained in </w:delText>
         </w:r>
@@ -4050,17 +4049,17 @@
       <w:r>
         <w:t xml:space="preserve"> </w:t>
       </w:r>
-      <w:del w:id="12" w:author="Haas, Andreas (ISPM)" w:date="2022-05-20T16:00:00Z">
+      <w:del w:id="13" w:author="Haas, Andreas (ISPM)" w:date="2022-05-20T16:00:00Z">
         <w:r>
           <w:delText xml:space="preserve">Conditions mimicking stroke </w:delText>
         </w:r>
       </w:del>
-      <w:ins w:id="13" w:author="Haas, Andreas (ISPM)" w:date="2022-05-20T16:00:00Z">
+      <w:ins w:id="14" w:author="Haas, Andreas (ISPM)" w:date="2022-05-20T16:00:00Z">
         <w:r>
           <w:t xml:space="preserve">Stroke diagnoses will be disregarded </w:t>
         </w:r>
       </w:ins>
-      <w:del w:id="14" w:author="Haas, Andreas (ISPM)" w:date="2022-05-20T16:00:00Z">
+      <w:del w:id="15" w:author="Haas, Andreas (ISPM)" w:date="2022-05-20T16:00:00Z">
         <w:r>
           <w:delText xml:space="preserve">will be excluded </w:delText>
         </w:r>
@@ -4068,24 +4067,24 @@
       <w:r>
         <w:t xml:space="preserve">if </w:t>
       </w:r>
-      <w:ins w:id="15" w:author="Haas, Andreas (ISPM)" w:date="2022-05-20T16:00:00Z">
+      <w:ins w:id="16" w:author="Haas, Andreas (ISPM)" w:date="2022-05-20T16:00:00Z">
         <w:r>
           <w:t xml:space="preserve">a condition mimicking a stroke </w:t>
         </w:r>
       </w:ins>
-      <w:del w:id="16" w:author="Haas, Andreas (ISPM)" w:date="2022-05-20T16:00:00Z">
+      <w:del w:id="17" w:author="Haas, Andreas (ISPM)" w:date="2022-05-20T16:00:00Z">
         <w:r>
           <w:delText>any of the listed ICD-10</w:delText>
         </w:r>
       </w:del>
-      <w:ins w:id="17" w:author="Haas, Andreas (ISPM)" w:date="2022-05-20T16:01:00Z">
+      <w:ins w:id="18" w:author="Haas, Andreas (ISPM)" w:date="2022-05-20T16:01:00Z">
         <w:r>
           <w:t>(</w:t>
         </w:r>
         <w:r>
           <w:rPr>
             <w:u w:val="single"/>
-            <w:rPrChange w:id="18" w:author="Haas, Andreas (ISPM)" w:date="2022-05-20T16:01:00Z">
+            <w:rPrChange w:id="19" w:author="Haas, Andreas (ISPM)" w:date="2022-05-20T16:01:00Z">
               <w:rPr/>
             </w:rPrChange>
           </w:rPr>
@@ -4098,17 +4097,17 @@
       <w:r>
         <w:t xml:space="preserve"> </w:t>
       </w:r>
-      <w:del w:id="19" w:author="Haas, Andreas (ISPM)" w:date="2022-05-20T15:59:00Z">
+      <w:del w:id="20" w:author="Haas, Andreas (ISPM)" w:date="2022-05-20T15:59:00Z">
         <w:r>
           <w:delText xml:space="preserve">or ICD-O-3 codes in primary or secondary among hospitalization claims </w:delText>
         </w:r>
       </w:del>
-      <w:del w:id="20" w:author="Haas, Andreas (ISPM)" w:date="2022-05-20T16:01:00Z">
+      <w:del w:id="21" w:author="Haas, Andreas (ISPM)" w:date="2022-05-20T16:01:00Z">
         <w:r>
           <w:delText>are</w:delText>
         </w:r>
       </w:del>
-      <w:ins w:id="21" w:author="Haas, Andreas (ISPM)" w:date="2022-05-20T16:01:00Z">
+      <w:ins w:id="22" w:author="Haas, Andreas (ISPM)" w:date="2022-05-20T16:01:00Z">
         <w:r>
           <w:t>is</w:t>
         </w:r>
@@ -4119,7 +4118,7 @@
       <w:r>
         <w:t xml:space="preserve">within </w:t>
       </w:r>
-      <w:del w:id="22" w:author="Haas, Andreas (ISPM)" w:date="2022-05-20T16:01:00Z">
+      <w:del w:id="23" w:author="Haas, Andreas (ISPM)" w:date="2022-05-20T16:01:00Z">
         <w:r>
           <w:delText xml:space="preserve">a window of </w:delText>
         </w:r>
@@ -4127,22 +4126,22 @@
       <w:r>
         <w:t>less</w:t>
       </w:r>
-      <w:ins w:id="23" w:author="Haas, Andreas (ISPM)" w:date="2022-05-20T16:01:00Z">
+      <w:ins w:id="24" w:author="Haas, Andreas (ISPM)" w:date="2022-05-20T16:01:00Z">
         <w:r>
           <w:t xml:space="preserve"> than </w:t>
         </w:r>
       </w:ins>
-      <w:del w:id="24" w:author="Haas, Andreas (ISPM)" w:date="2022-05-20T16:01:00Z">
+      <w:del w:id="25" w:author="Haas, Andreas (ISPM)" w:date="2022-05-20T16:01:00Z">
         <w:r>
           <w:delText xml:space="preserve"> or more </w:delText>
         </w:r>
       </w:del>
-      <w:ins w:id="25" w:author="Haas, Andreas (ISPM)" w:date="2022-05-20T16:01:00Z">
+      <w:ins w:id="26" w:author="Haas, Andreas (ISPM)" w:date="2022-05-20T16:01:00Z">
         <w:r>
           <w:t xml:space="preserve">30 </w:t>
         </w:r>
       </w:ins>
-      <w:del w:id="26" w:author="Haas, Andreas (ISPM)" w:date="2022-05-20T16:02:00Z">
+      <w:del w:id="27" w:author="Haas, Andreas (ISPM)" w:date="2022-05-20T16:02:00Z">
         <w:r>
           <w:delText xml:space="preserve">than 30 </w:delText>
         </w:r>
@@ -4150,7 +4149,7 @@
       <w:r>
         <w:t>days</w:t>
       </w:r>
-      <w:ins w:id="27" w:author="Haas, Andreas (ISPM)" w:date="2022-05-20T16:02:00Z">
+      <w:ins w:id="28" w:author="Haas, Andreas (ISPM)" w:date="2022-05-20T16:02:00Z">
         <w:r>
           <w:t xml:space="preserve"> before </w:t>
         </w:r>
@@ -4161,17 +4160,17 @@
           <w:t xml:space="preserve"> </w:t>
         </w:r>
       </w:ins>
-      <w:del w:id="28" w:author="Haas, Andreas (ISPM)" w:date="2022-05-20T16:02:00Z">
+      <w:del w:id="29" w:author="Haas, Andreas (ISPM)" w:date="2022-05-20T16:02:00Z">
         <w:r>
           <w:delText xml:space="preserve"> </w:delText>
         </w:r>
       </w:del>
-      <w:ins w:id="29" w:author="Haas, Andreas (ISPM)" w:date="2022-05-20T16:02:00Z">
+      <w:ins w:id="30" w:author="Haas, Andreas (ISPM)" w:date="2022-05-20T16:02:00Z">
         <w:r>
           <w:t xml:space="preserve">30 days after </w:t>
         </w:r>
       </w:ins>
-      <w:del w:id="30" w:author="Haas, Andreas (ISPM)" w:date="2022-05-20T16:02:00Z">
+      <w:del w:id="31" w:author="Haas, Andreas (ISPM)" w:date="2022-05-20T16:02:00Z">
         <w:r>
           <w:delText xml:space="preserve">with </w:delText>
         </w:r>
@@ -4179,12 +4178,12 @@
       <w:r>
         <w:t>a stroke diagnosis</w:t>
       </w:r>
-      <w:del w:id="31" w:author="Haas, Andreas (ISPM)" w:date="2022-05-20T16:01:00Z">
+      <w:del w:id="32" w:author="Haas, Andreas (ISPM)" w:date="2022-05-20T16:01:00Z">
         <w:r>
           <w:delText xml:space="preserve"> code is present</w:delText>
         </w:r>
       </w:del>
-      <w:del w:id="32" w:author="Haas, Andreas (ISPM)" w:date="2022-05-20T15:59:00Z">
+      <w:del w:id="33" w:author="Haas, Andreas (ISPM)" w:date="2022-05-20T15:59:00Z">
         <w:r>
           <w:delText xml:space="preserve"> (table 1)</w:delText>
         </w:r>
@@ -4304,7 +4303,6 @@
         </w:rPr>
       </w:pPr>
       <w:r>
-        <w:lastRenderedPageBreak/>
         <w:t>We will group a</w:t>
       </w:r>
       <w:r>
@@ -4387,7 +4385,7 @@
         </w:rPr>
         <w:t>Hypertension</w:t>
       </w:r>
-      <w:ins w:id="33" w:author="Haas, Andreas (ISPM)" w:date="2022-05-20T16:10:00Z">
+      <w:ins w:id="34" w:author="Haas, Andreas (ISPM)" w:date="2022-05-20T16:10:00Z">
         <w:r>
           <w:rPr>
             <w:iCs/>
@@ -4395,7 +4393,7 @@
           <w:t xml:space="preserve"> </w:t>
         </w:r>
       </w:ins>
-      <w:del w:id="34" w:author="Haas, Andreas (ISPM)" w:date="2022-05-20T16:10:00Z">
+      <w:del w:id="35" w:author="Haas, Andreas (ISPM)" w:date="2022-05-20T16:10:00Z">
         <w:r>
           <w:rPr>
             <w:b/>
@@ -4423,7 +4421,7 @@
         </w:rPr>
         <w:t xml:space="preserve">ill be defined </w:t>
       </w:r>
-      <w:del w:id="35" w:author="Haas, Andreas (ISPM)" w:date="2022-05-20T16:12:00Z">
+      <w:del w:id="36" w:author="Haas, Andreas (ISPM)" w:date="2022-05-20T16:12:00Z">
         <w:r>
           <w:rPr>
             <w:iCs/>
@@ -4431,7 +4429,7 @@
           <w:delText xml:space="preserve">using </w:delText>
         </w:r>
       </w:del>
-      <w:ins w:id="36" w:author="Haas, Andreas (ISPM)" w:date="2022-05-20T16:12:00Z">
+      <w:ins w:id="37" w:author="Haas, Andreas (ISPM)" w:date="2022-05-20T16:12:00Z">
         <w:r>
           <w:rPr>
             <w:iCs/>
@@ -4445,7 +4443,7 @@
           <w:t xml:space="preserve"> </w:t>
         </w:r>
       </w:ins>
-      <w:ins w:id="37" w:author="Haas, Andreas (ISPM)" w:date="2022-05-20T18:15:00Z">
+      <w:ins w:id="38" w:author="Haas, Andreas (ISPM)" w:date="2022-05-20T18:15:00Z">
         <w:r>
           <w:rPr>
             <w:iCs/>
@@ -4459,7 +4457,7 @@
         </w:rPr>
         <w:t>ICD-10 codes</w:t>
       </w:r>
-      <w:ins w:id="38" w:author="Haas, Andreas (ISPM)" w:date="2022-05-20T16:13:00Z">
+      <w:ins w:id="39" w:author="Haas, Andreas (ISPM)" w:date="2022-05-20T16:13:00Z">
         <w:r>
           <w:rPr>
             <w:iCs/>
@@ -4473,7 +4471,7 @@
         </w:rPr>
         <w:t xml:space="preserve"> </w:t>
       </w:r>
-      <w:del w:id="39" w:author="Haas, Andreas (ISPM)" w:date="2022-05-20T16:11:00Z">
+      <w:del w:id="40" w:author="Haas, Andreas (ISPM)" w:date="2022-05-20T16:11:00Z">
         <w:r>
           <w:rPr>
             <w:iCs/>
@@ -4481,7 +4479,7 @@
           <w:delText>for</w:delText>
         </w:r>
       </w:del>
-      <w:del w:id="40" w:author="Haas, Andreas (ISPM)" w:date="2022-05-20T16:10:00Z">
+      <w:del w:id="41" w:author="Haas, Andreas (ISPM)" w:date="2022-05-20T16:10:00Z">
         <w:r>
           <w:rPr>
             <w:iCs/>
@@ -4489,7 +4487,7 @@
           <w:delText xml:space="preserve"> diagnosis in primary or secondary position among hospitalisation claims,</w:delText>
         </w:r>
       </w:del>
-      <w:del w:id="41" w:author="Haas, Andreas (ISPM)" w:date="2022-05-20T16:11:00Z">
+      <w:del w:id="42" w:author="Haas, Andreas (ISPM)" w:date="2022-05-20T16:11:00Z">
         <w:r>
           <w:rPr>
             <w:iCs/>
@@ -4497,7 +4495,7 @@
           <w:delText xml:space="preserve"> or any</w:delText>
         </w:r>
       </w:del>
-      <w:ins w:id="42" w:author="Haas, Andreas (ISPM)" w:date="2022-05-20T16:11:00Z">
+      <w:ins w:id="43" w:author="Haas, Andreas (ISPM)" w:date="2022-05-20T16:11:00Z">
         <w:r>
           <w:rPr>
             <w:iCs/>
@@ -4505,7 +4503,7 @@
           <w:t xml:space="preserve">(I10-I13, I15, H35.0, </w:t>
         </w:r>
       </w:ins>
-      <w:ins w:id="43" w:author="Haas, Andreas (ISPM)" w:date="2022-05-20T16:18:00Z">
+      <w:ins w:id="44" w:author="Haas, Andreas (ISPM)" w:date="2022-05-20T16:18:00Z">
         <w:r>
           <w:rPr>
             <w:iCs/>
@@ -4513,7 +4511,7 @@
           <w:t>and I67.4</w:t>
         </w:r>
       </w:ins>
-      <w:ins w:id="44" w:author="Haas, Andreas (ISPM)" w:date="2022-05-20T16:12:00Z">
+      <w:ins w:id="45" w:author="Haas, Andreas (ISPM)" w:date="2022-05-20T16:12:00Z">
         <w:r>
           <w:rPr>
             <w:iCs/>
@@ -4521,7 +4519,7 @@
           <w:t xml:space="preserve">), </w:t>
         </w:r>
       </w:ins>
-      <w:del w:id="45" w:author="Haas, Andreas (ISPM)" w:date="2022-05-20T16:12:00Z">
+      <w:del w:id="46" w:author="Haas, Andreas (ISPM)" w:date="2022-05-20T16:12:00Z">
         <w:r>
           <w:rPr>
             <w:iCs/>
@@ -4529,7 +4527,7 @@
           <w:delText xml:space="preserve"> of the </w:delText>
         </w:r>
       </w:del>
-      <w:del w:id="46" w:author="Haas, Andreas (ISPM)" w:date="2022-05-20T16:13:00Z">
+      <w:del w:id="47" w:author="Haas, Andreas (ISPM)" w:date="2022-05-20T16:13:00Z">
         <w:r>
           <w:rPr>
             <w:iCs/>
@@ -4543,7 +4541,7 @@
           <w:delText>c</w:delText>
         </w:r>
       </w:del>
-      <w:ins w:id="47" w:author="Haas, Andreas (ISPM)" w:date="2022-05-20T16:13:00Z">
+      <w:ins w:id="48" w:author="Haas, Andreas (ISPM)" w:date="2022-05-20T16:13:00Z">
         <w:r>
           <w:rPr>
             <w:iCs/>
@@ -4551,7 +4549,7 @@
           <w:t xml:space="preserve">evidence of use of </w:t>
         </w:r>
       </w:ins>
-      <w:ins w:id="48" w:author="Haas, Andreas (ISPM)" w:date="2022-05-20T16:15:00Z">
+      <w:ins w:id="49" w:author="Haas, Andreas (ISPM)" w:date="2022-05-20T16:15:00Z">
         <w:r>
           <w:rPr>
             <w:iCs/>
@@ -4559,7 +4557,7 @@
           <w:t xml:space="preserve">medication used to </w:t>
         </w:r>
       </w:ins>
-      <w:ins w:id="49" w:author="Haas, Andreas (ISPM)" w:date="2022-05-20T18:16:00Z">
+      <w:ins w:id="50" w:author="Haas, Andreas (ISPM)" w:date="2022-05-20T18:16:00Z">
         <w:r>
           <w:rPr>
             <w:iCs/>
@@ -4567,7 +4565,7 @@
           <w:t xml:space="preserve">treating hypertension (i.e. certain </w:t>
         </w:r>
       </w:ins>
-      <w:ins w:id="50" w:author="Haas, Andreas (ISPM)" w:date="2022-05-20T16:14:00Z">
+      <w:ins w:id="51" w:author="Haas, Andreas (ISPM)" w:date="2022-05-20T16:14:00Z">
         <w:r>
           <w:rPr>
             <w:iCs/>
@@ -4575,7 +4573,7 @@
           <w:t>diuretics</w:t>
         </w:r>
       </w:ins>
-      <w:ins w:id="51" w:author="Haas, Andreas (ISPM)" w:date="2022-05-20T16:15:00Z">
+      <w:ins w:id="52" w:author="Haas, Andreas (ISPM)" w:date="2022-05-20T16:15:00Z">
         <w:r>
           <w:rPr>
             <w:iCs/>
@@ -4583,7 +4581,7 @@
           <w:t>, beta blockers, or</w:t>
         </w:r>
       </w:ins>
-      <w:ins w:id="52" w:author="Haas, Andreas (ISPM)" w:date="2022-05-20T16:16:00Z">
+      <w:ins w:id="53" w:author="Haas, Andreas (ISPM)" w:date="2022-05-20T16:16:00Z">
         <w:r>
           <w:rPr>
             <w:iCs/>
@@ -4597,7 +4595,7 @@
           <w:t>drug combinations)</w:t>
         </w:r>
       </w:ins>
-      <w:ins w:id="53" w:author="Haas, Andreas (ISPM)" w:date="2022-05-20T16:15:00Z">
+      <w:ins w:id="54" w:author="Haas, Andreas (ISPM)" w:date="2022-05-20T16:15:00Z">
         <w:r>
           <w:rPr>
             <w:iCs/>
@@ -4605,7 +4603,7 @@
           <w:t xml:space="preserve">, </w:t>
         </w:r>
       </w:ins>
-      <w:ins w:id="54" w:author="Haas, Andreas (ISPM)" w:date="2022-05-20T16:16:00Z">
+      <w:ins w:id="55" w:author="Haas, Andreas (ISPM)" w:date="2022-05-20T16:16:00Z">
         <w:r>
           <w:rPr>
             <w:iCs/>
@@ -4613,7 +4611,7 @@
           <w:t xml:space="preserve">or </w:t>
         </w:r>
       </w:ins>
-      <w:ins w:id="55" w:author="Haas, Andreas (ISPM)" w:date="2022-05-20T16:17:00Z">
+      <w:ins w:id="56" w:author="Haas, Andreas (ISPM)" w:date="2022-05-20T16:17:00Z">
         <w:r>
           <w:rPr>
             <w:iCs/>
@@ -4621,7 +4619,7 @@
           <w:t>at least two elevated systolic (</w:t>
         </w:r>
       </w:ins>
-      <w:ins w:id="56" w:author="Haas, Andreas (ISPM)" w:date="2022-05-20T16:18:00Z">
+      <w:ins w:id="57" w:author="Haas, Andreas (ISPM)" w:date="2022-05-20T16:18:00Z">
         <w:r>
           <w:rPr>
             <w:iCs/>
@@ -4653,7 +4651,7 @@
         </w:rPr>
         <w:t xml:space="preserve"> </w:t>
       </w:r>
-      <w:ins w:id="57" w:author="Haas, Andreas (ISPM)" w:date="2022-05-20T16:14:00Z">
+      <w:ins w:id="58" w:author="Haas, Andreas (ISPM)" w:date="2022-05-20T16:14:00Z">
         <w:r>
           <w:rPr>
             <w:iCs/>
@@ -4661,12 +4659,12 @@
           <w:t>(</w:t>
         </w:r>
       </w:ins>
-      <w:ins w:id="58" w:author="Haas, Andreas (ISPM)" w:date="2022-05-20T16:15:00Z">
+      <w:ins w:id="59" w:author="Haas, Andreas (ISPM)" w:date="2022-05-20T16:15:00Z">
         <w:r>
           <w:rPr>
             <w:iCs/>
             <w:u w:val="single"/>
-            <w:rPrChange w:id="59" w:author="Haas, Andreas (ISPM)" w:date="2022-05-20T16:15:00Z">
+            <w:rPrChange w:id="60" w:author="Haas, Andreas (ISPM)" w:date="2022-05-20T16:15:00Z">
               <w:rPr>
                 <w:iCs/>
               </w:rPr>
@@ -4675,7 +4673,7 @@
           <w:t>Table 3</w:t>
         </w:r>
       </w:ins>
-      <w:ins w:id="60" w:author="Haas, Andreas (ISPM)" w:date="2022-05-20T16:14:00Z">
+      <w:ins w:id="61" w:author="Haas, Andreas (ISPM)" w:date="2022-05-20T16:14:00Z">
         <w:r>
           <w:rPr>
             <w:iCs/>
@@ -4683,7 +4681,7 @@
           <w:t>)</w:t>
         </w:r>
       </w:ins>
-      <w:ins w:id="61" w:author="Haas, Andreas (ISPM)" w:date="2022-05-20T16:18:00Z">
+      <w:ins w:id="62" w:author="Haas, Andreas (ISPM)" w:date="2022-05-20T16:18:00Z">
         <w:r>
           <w:rPr>
             <w:iCs/>
@@ -4691,7 +4689,7 @@
           <w:t xml:space="preserve">. </w:t>
         </w:r>
       </w:ins>
-      <w:del w:id="62" w:author="Haas, Andreas (ISPM)" w:date="2022-05-20T16:18:00Z">
+      <w:del w:id="63" w:author="Haas, Andreas (ISPM)" w:date="2022-05-20T16:18:00Z">
         <w:r>
           <w:rPr>
             <w:iCs/>
@@ -4723,7 +4721,7 @@
         <w:spacing w:before="60" w:after="60"/>
         <w:jc w:val="both"/>
         <w:rPr>
-          <w:ins w:id="63" w:author="Haas, Andreas (ISPM)" w:date="2022-05-20T18:20:00Z"/>
+          <w:ins w:id="64" w:author="Haas, Andreas (ISPM)" w:date="2022-05-20T18:20:00Z"/>
           <w:b/>
         </w:rPr>
       </w:pPr>
@@ -4733,12 +4731,12 @@
         <w:spacing w:before="60" w:after="60"/>
         <w:jc w:val="both"/>
         <w:rPr>
-          <w:moveTo w:id="64" w:author="Haas, Andreas (ISPM)" w:date="2022-05-20T18:20:00Z"/>
+          <w:moveTo w:id="65" w:author="Haas, Andreas (ISPM)" w:date="2022-05-20T18:20:00Z"/>
           <w:iCs/>
         </w:rPr>
       </w:pPr>
-      <w:moveToRangeStart w:id="65" w:author="Haas, Andreas (ISPM)" w:date="2022-05-20T18:20:00Z" w:name="move103963258"/>
-      <w:moveTo w:id="66" w:author="Haas, Andreas (ISPM)" w:date="2022-05-20T18:20:00Z">
+      <w:moveToRangeStart w:id="66" w:author="Haas, Andreas (ISPM)" w:date="2022-05-20T18:20:00Z" w:name="move103963258"/>
+      <w:moveTo w:id="67" w:author="Haas, Andreas (ISPM)" w:date="2022-05-20T18:20:00Z">
         <w:r>
           <w:rPr>
             <w:b/>
@@ -4747,7 +4745,7 @@
           </w:rPr>
           <w:t>Diabetes mellitus</w:t>
         </w:r>
-        <w:del w:id="67" w:author="Haas, Andreas (ISPM)" w:date="2022-05-20T18:20:00Z">
+        <w:del w:id="68" w:author="Haas, Andreas (ISPM)" w:date="2022-05-20T18:20:00Z">
           <w:r>
             <w:rPr>
               <w:b/>
@@ -4764,7 +4762,7 @@
           <w:t xml:space="preserve"> </w:t>
         </w:r>
       </w:moveTo>
-      <w:ins w:id="68" w:author="Haas, Andreas (ISPM)" w:date="2022-05-20T18:20:00Z">
+      <w:ins w:id="69" w:author="Haas, Andreas (ISPM)" w:date="2022-05-20T18:20:00Z">
         <w:r>
           <w:rPr>
             <w:iCs/>
@@ -4772,8 +4770,8 @@
           <w:t xml:space="preserve">will be defined base on </w:t>
         </w:r>
       </w:ins>
-      <w:moveTo w:id="69" w:author="Haas, Andreas (ISPM)" w:date="2022-05-20T18:20:00Z">
-        <w:del w:id="70" w:author="Haas, Andreas (ISPM)" w:date="2022-05-20T18:21:00Z">
+      <w:moveTo w:id="70" w:author="Haas, Andreas (ISPM)" w:date="2022-05-20T18:20:00Z">
+        <w:del w:id="71" w:author="Haas, Andreas (ISPM)" w:date="2022-05-20T18:21:00Z">
           <w:r>
             <w:rPr>
               <w:iCs/>
@@ -4787,7 +4785,7 @@
           </w:rPr>
           <w:t>ICD-10 codes for diabetes</w:t>
         </w:r>
-        <w:del w:id="71" w:author="Haas, Andreas (ISPM)" w:date="2022-05-20T18:21:00Z">
+        <w:del w:id="72" w:author="Haas, Andreas (ISPM)" w:date="2022-05-20T18:21:00Z">
           <w:r>
             <w:rPr>
               <w:iCs/>
@@ -4796,7 +4794,7 @@
           </w:r>
         </w:del>
       </w:moveTo>
-      <w:ins w:id="72" w:author="Haas, Andreas (ISPM)" w:date="2022-05-20T18:21:00Z">
+      <w:ins w:id="73" w:author="Haas, Andreas (ISPM)" w:date="2022-05-20T18:21:00Z">
         <w:r>
           <w:rPr>
             <w:iCs/>
@@ -4810,7 +4808,7 @@
         </w:rPr>
         <w:t xml:space="preserve">, evidence of use of </w:t>
       </w:r>
-      <w:moveTo w:id="73" w:author="Haas, Andreas (ISPM)" w:date="2022-05-20T18:20:00Z">
+      <w:moveTo w:id="74" w:author="Haas, Andreas (ISPM)" w:date="2022-05-20T18:20:00Z">
         <w:r>
           <w:rPr>
             <w:iCs/>
@@ -4818,7 +4816,7 @@
           <w:t>medications used for diabetes control</w:t>
         </w:r>
       </w:moveTo>
-      <w:ins w:id="74" w:author="Haas, Andreas (ISPM)" w:date="2022-05-20T18:22:00Z">
+      <w:ins w:id="75" w:author="Haas, Andreas (ISPM)" w:date="2022-05-20T18:22:00Z">
         <w:r>
           <w:rPr>
             <w:iCs/>
@@ -4826,7 +4824,7 @@
           <w:t xml:space="preserve"> (ATC codes A10)</w:t>
         </w:r>
       </w:ins>
-      <w:moveTo w:id="75" w:author="Haas, Andreas (ISPM)" w:date="2022-05-20T18:20:00Z">
+      <w:moveTo w:id="76" w:author="Haas, Andreas (ISPM)" w:date="2022-05-20T18:20:00Z">
         <w:r>
           <w:rPr>
             <w:iCs/>
@@ -4834,7 +4832,7 @@
           <w:t>, or</w:t>
         </w:r>
       </w:moveTo>
-      <w:ins w:id="76" w:author="Haas, Andreas (ISPM)" w:date="2022-05-20T18:23:00Z">
+      <w:ins w:id="77" w:author="Haas, Andreas (ISPM)" w:date="2022-05-20T18:23:00Z">
         <w:r>
           <w:rPr>
             <w:iCs/>
@@ -4842,7 +4840,7 @@
           <w:t xml:space="preserve"> at least two</w:t>
         </w:r>
       </w:ins>
-      <w:moveTo w:id="77" w:author="Haas, Andreas (ISPM)" w:date="2022-05-20T18:20:00Z">
+      <w:moveTo w:id="78" w:author="Haas, Andreas (ISPM)" w:date="2022-05-20T18:20:00Z">
         <w:r>
           <w:rPr>
             <w:iCs/>
@@ -4856,7 +4854,7 @@
         </w:rPr>
         <w:t xml:space="preserve">abnormal </w:t>
       </w:r>
-      <w:moveTo w:id="78" w:author="Haas, Andreas (ISPM)" w:date="2022-05-20T18:20:00Z">
+      <w:moveTo w:id="79" w:author="Haas, Andreas (ISPM)" w:date="2022-05-20T18:20:00Z">
         <w:r>
           <w:rPr>
             <w:iCs/>
@@ -4864,7 +4862,7 @@
           <w:t xml:space="preserve">laboratory results of HbA1c </w:t>
         </w:r>
       </w:moveTo>
-      <w:ins w:id="79" w:author="Haas, Andreas (ISPM)" w:date="2022-05-20T18:22:00Z">
+      <w:ins w:id="80" w:author="Haas, Andreas (ISPM)" w:date="2022-05-20T18:22:00Z">
         <w:r>
           <w:rPr>
             <w:iCs/>
@@ -4872,8 +4870,8 @@
           <w:t>≥</w:t>
         </w:r>
       </w:ins>
-      <w:moveTo w:id="80" w:author="Haas, Andreas (ISPM)" w:date="2022-05-20T18:20:00Z">
-        <w:del w:id="81" w:author="Haas, Andreas (ISPM)" w:date="2022-05-20T18:22:00Z">
+      <w:moveTo w:id="81" w:author="Haas, Andreas (ISPM)" w:date="2022-05-20T18:20:00Z">
+        <w:del w:id="82" w:author="Haas, Andreas (ISPM)" w:date="2022-05-20T18:22:00Z">
           <w:r>
             <w:rPr>
               <w:iCs/>
@@ -4893,7 +4891,7 @@
           </w:rPr>
           <w:t xml:space="preserve"> (</w:t>
         </w:r>
-        <w:del w:id="82" w:author="Haas, Andreas (ISPM)" w:date="2022-05-20T18:22:00Z">
+        <w:del w:id="83" w:author="Haas, Andreas (ISPM)" w:date="2022-05-20T18:22:00Z">
           <w:r>
             <w:rPr>
               <w:iCs/>
@@ -4902,7 +4900,7 @@
           </w:r>
         </w:del>
       </w:moveTo>
-      <w:ins w:id="83" w:author="Haas, Andreas (ISPM)" w:date="2022-05-20T18:22:00Z">
+      <w:ins w:id="84" w:author="Haas, Andreas (ISPM)" w:date="2022-05-20T18:22:00Z">
         <w:r>
           <w:rPr>
             <w:iCs/>
@@ -4910,7 +4908,7 @@
           <w:t>≥</w:t>
         </w:r>
       </w:ins>
-      <w:moveTo w:id="84" w:author="Haas, Andreas (ISPM)" w:date="2022-05-20T18:20:00Z">
+      <w:moveTo w:id="85" w:author="Haas, Andreas (ISPM)" w:date="2022-05-20T18:20:00Z">
         <w:r>
           <w:rPr>
             <w:iCs/>
@@ -4924,7 +4922,7 @@
           <w:t xml:space="preserve">, fasting blood glucose </w:t>
         </w:r>
       </w:moveTo>
-      <w:ins w:id="85" w:author="Haas, Andreas (ISPM)" w:date="2022-05-20T18:22:00Z">
+      <w:ins w:id="86" w:author="Haas, Andreas (ISPM)" w:date="2022-05-20T18:22:00Z">
         <w:r>
           <w:rPr>
             <w:iCs/>
@@ -4932,8 +4930,8 @@
           <w:t>≥</w:t>
         </w:r>
       </w:ins>
-      <w:moveTo w:id="86" w:author="Haas, Andreas (ISPM)" w:date="2022-05-20T18:20:00Z">
-        <w:del w:id="87" w:author="Haas, Andreas (ISPM)" w:date="2022-05-20T18:22:00Z">
+      <w:moveTo w:id="87" w:author="Haas, Andreas (ISPM)" w:date="2022-05-20T18:20:00Z">
+        <w:del w:id="88" w:author="Haas, Andreas (ISPM)" w:date="2022-05-20T18:22:00Z">
           <w:r>
             <w:rPr>
               <w:iCs/>
@@ -4947,7 +4945,7 @@
           </w:rPr>
           <w:t xml:space="preserve">7 mmol/L or random blood glucose </w:t>
         </w:r>
-        <w:del w:id="88" w:author="Haas, Andreas (ISPM)" w:date="2022-05-20T18:22:00Z">
+        <w:del w:id="89" w:author="Haas, Andreas (ISPM)" w:date="2022-05-20T18:22:00Z">
           <w:r>
             <w:rPr>
               <w:iCs/>
@@ -4956,7 +4954,7 @@
           </w:r>
         </w:del>
       </w:moveTo>
-      <w:ins w:id="89" w:author="Haas, Andreas (ISPM)" w:date="2022-05-20T18:22:00Z">
+      <w:ins w:id="90" w:author="Haas, Andreas (ISPM)" w:date="2022-05-20T18:22:00Z">
         <w:r>
           <w:rPr>
             <w:iCs/>
@@ -4964,7 +4962,7 @@
           <w:t>≥</w:t>
         </w:r>
       </w:ins>
-      <w:moveTo w:id="90" w:author="Haas, Andreas (ISPM)" w:date="2022-05-20T18:20:00Z">
+      <w:moveTo w:id="91" w:author="Haas, Andreas (ISPM)" w:date="2022-05-20T18:20:00Z">
         <w:r>
           <w:rPr>
             <w:iCs/>
@@ -4985,12 +4983,12 @@
         </w:rPr>
         <w:t>T</w:t>
       </w:r>
-      <w:moveTo w:id="91" w:author="Haas, Andreas (ISPM)" w:date="2022-05-20T18:20:00Z">
+      <w:moveTo w:id="92" w:author="Haas, Andreas (ISPM)" w:date="2022-05-20T18:20:00Z">
         <w:r>
           <w:rPr>
             <w:iCs/>
             <w:u w:val="single"/>
-            <w:rPrChange w:id="92" w:author="Haas, Andreas (ISPM)" w:date="2022-05-20T18:24:00Z">
+            <w:rPrChange w:id="93" w:author="Haas, Andreas (ISPM)" w:date="2022-05-20T18:24:00Z">
               <w:rPr>
                 <w:iCs/>
               </w:rPr>
@@ -4998,12 +4996,12 @@
           </w:rPr>
           <w:t xml:space="preserve">able </w:t>
         </w:r>
-        <w:del w:id="93" w:author="Haas, Andreas (ISPM)" w:date="2022-05-20T18:24:00Z">
+        <w:del w:id="94" w:author="Haas, Andreas (ISPM)" w:date="2022-05-20T18:24:00Z">
           <w:r>
             <w:rPr>
               <w:iCs/>
               <w:u w:val="single"/>
-              <w:rPrChange w:id="94" w:author="Haas, Andreas (ISPM)" w:date="2022-05-20T18:24:00Z">
+              <w:rPrChange w:id="95" w:author="Haas, Andreas (ISPM)" w:date="2022-05-20T18:24:00Z">
                 <w:rPr>
                   <w:iCs/>
                 </w:rPr>
@@ -5013,7 +5011,7 @@
           </w:r>
         </w:del>
       </w:moveTo>
-      <w:ins w:id="95" w:author="Haas, Andreas (ISPM)" w:date="2022-05-20T18:24:00Z">
+      <w:ins w:id="96" w:author="Haas, Andreas (ISPM)" w:date="2022-05-20T18:24:00Z">
         <w:r>
           <w:rPr>
             <w:iCs/>
@@ -5022,7 +5020,7 @@
           <w:t>4</w:t>
         </w:r>
       </w:ins>
-      <w:moveTo w:id="96" w:author="Haas, Andreas (ISPM)" w:date="2022-05-20T18:20:00Z">
+      <w:moveTo w:id="97" w:author="Haas, Andreas (ISPM)" w:date="2022-05-20T18:20:00Z">
         <w:r>
           <w:rPr>
             <w:iCs/>
@@ -5031,7 +5029,7 @@
         </w:r>
       </w:moveTo>
     </w:p>
-    <w:moveToRangeEnd w:id="65"/>
+    <w:moveToRangeEnd w:id="66"/>
     <w:p>
       <w:pPr>
         <w:spacing w:before="60" w:after="60"/>
@@ -5057,7 +5055,7 @@
         </w:rPr>
         <w:t>Dyslipidaemia</w:t>
       </w:r>
-      <w:del w:id="97" w:author="Haas, Andreas (ISPM)" w:date="2022-05-20T16:21:00Z">
+      <w:del w:id="98" w:author="Haas, Andreas (ISPM)" w:date="2022-05-20T16:21:00Z">
         <w:r>
           <w:rPr>
             <w:b/>
@@ -5079,7 +5077,7 @@
         </w:rPr>
         <w:t xml:space="preserve">ill be defined </w:t>
       </w:r>
-      <w:del w:id="98" w:author="Haas, Andreas (ISPM)" w:date="2022-05-20T16:21:00Z">
+      <w:del w:id="99" w:author="Haas, Andreas (ISPM)" w:date="2022-05-20T16:21:00Z">
         <w:r>
           <w:rPr>
             <w:iCs/>
@@ -5087,7 +5085,7 @@
           <w:delText xml:space="preserve">using </w:delText>
         </w:r>
       </w:del>
-      <w:ins w:id="99" w:author="Haas, Andreas (ISPM)" w:date="2022-05-20T16:21:00Z">
+      <w:ins w:id="100" w:author="Haas, Andreas (ISPM)" w:date="2022-05-20T16:21:00Z">
         <w:r>
           <w:rPr>
             <w:iCs/>
@@ -5095,7 +5093,7 @@
           <w:t xml:space="preserve">based </w:t>
         </w:r>
       </w:ins>
-      <w:ins w:id="100" w:author="Haas, Andreas (ISPM)" w:date="2022-05-20T16:24:00Z">
+      <w:ins w:id="101" w:author="Haas, Andreas (ISPM)" w:date="2022-05-20T16:24:00Z">
         <w:r>
           <w:rPr>
             <w:iCs/>
@@ -5109,7 +5107,7 @@
         </w:rPr>
         <w:t xml:space="preserve">ICD-10 </w:t>
       </w:r>
-      <w:ins w:id="101" w:author="Haas, Andreas (ISPM)" w:date="2022-05-20T16:24:00Z">
+      <w:ins w:id="102" w:author="Haas, Andreas (ISPM)" w:date="2022-05-20T16:24:00Z">
         <w:r>
           <w:rPr>
             <w:iCs/>
@@ -5117,7 +5115,7 @@
           <w:t>codes E78.0-E78.5</w:t>
         </w:r>
       </w:ins>
-      <w:ins w:id="102" w:author="Haas, Andreas (ISPM)" w:date="2022-05-20T16:25:00Z">
+      <w:ins w:id="103" w:author="Haas, Andreas (ISPM)" w:date="2022-05-20T16:25:00Z">
         <w:r>
           <w:rPr>
             <w:iCs/>
@@ -5131,7 +5129,7 @@
         </w:rPr>
         <w:t>medication</w:t>
       </w:r>
-      <w:ins w:id="103" w:author="Haas, Andreas (ISPM)" w:date="2022-05-20T16:25:00Z">
+      <w:ins w:id="104" w:author="Haas, Andreas (ISPM)" w:date="2022-05-20T16:25:00Z">
         <w:r>
           <w:rPr>
             <w:iCs/>
@@ -5139,7 +5137,7 @@
           <w:t xml:space="preserve"> (ATC codes C10), or at least t</w:t>
         </w:r>
       </w:ins>
-      <w:ins w:id="104" w:author="Haas, Andreas (ISPM)" w:date="2022-05-20T16:26:00Z">
+      <w:ins w:id="105" w:author="Haas, Andreas (ISPM)" w:date="2022-05-20T16:26:00Z">
         <w:r>
           <w:rPr>
             <w:iCs/>
@@ -5147,7 +5145,7 @@
           <w:t>wo</w:t>
         </w:r>
       </w:ins>
-      <w:ins w:id="105" w:author="Haas, Andreas (ISPM)" w:date="2022-05-20T16:28:00Z">
+      <w:ins w:id="106" w:author="Haas, Andreas (ISPM)" w:date="2022-05-20T16:28:00Z">
         <w:r>
           <w:rPr>
             <w:iCs/>
@@ -5155,7 +5153,7 @@
           <w:t xml:space="preserve"> </w:t>
         </w:r>
       </w:ins>
-      <w:ins w:id="106" w:author="Haas, Andreas (ISPM)" w:date="2022-05-20T18:18:00Z">
+      <w:ins w:id="107" w:author="Haas, Andreas (ISPM)" w:date="2022-05-20T18:18:00Z">
         <w:r>
           <w:rPr>
             <w:iCs/>
@@ -5163,7 +5161,7 @@
           <w:t xml:space="preserve">abnormal lipid measurements </w:t>
         </w:r>
       </w:ins>
-      <w:ins w:id="107" w:author="Haas, Andreas (ISPM)" w:date="2022-05-20T18:19:00Z">
+      <w:ins w:id="108" w:author="Haas, Andreas (ISPM)" w:date="2022-05-20T18:19:00Z">
         <w:r>
           <w:rPr>
             <w:iCs/>
@@ -5219,7 +5217,7 @@
           <w:t xml:space="preserve">, or </w:t>
         </w:r>
       </w:ins>
-      <w:ins w:id="108" w:author="Haas, Andreas (ISPM)" w:date="2022-05-20T18:20:00Z">
+      <w:ins w:id="109" w:author="Haas, Andreas (ISPM)" w:date="2022-05-20T18:20:00Z">
         <w:r>
           <w:rPr>
             <w:iCs/>
@@ -5227,7 +5225,7 @@
           <w:t>t</w:t>
         </w:r>
       </w:ins>
-      <w:ins w:id="109" w:author="Haas, Andreas (ISPM)" w:date="2022-05-20T18:19:00Z">
+      <w:ins w:id="110" w:author="Haas, Andreas (ISPM)" w:date="2022-05-20T18:19:00Z">
         <w:r>
           <w:rPr>
             <w:iCs/>
@@ -5235,7 +5233,7 @@
           <w:t>otal cholesterol</w:t>
         </w:r>
       </w:ins>
-      <w:ins w:id="110" w:author="Haas, Andreas (ISPM)" w:date="2022-05-20T18:20:00Z">
+      <w:ins w:id="111" w:author="Haas, Andreas (ISPM)" w:date="2022-05-20T18:20:00Z">
         <w:r>
           <w:rPr>
             <w:iCs/>
@@ -5243,7 +5241,7 @@
           <w:t xml:space="preserve"> </w:t>
         </w:r>
       </w:ins>
-      <w:ins w:id="111" w:author="Haas, Andreas (ISPM)" w:date="2022-05-20T18:19:00Z">
+      <w:ins w:id="112" w:author="Haas, Andreas (ISPM)" w:date="2022-05-20T18:19:00Z">
         <w:r>
           <w:rPr>
             <w:iCs/>
@@ -5257,7 +5255,7 @@
           <w:t>)</w:t>
         </w:r>
       </w:ins>
-      <w:del w:id="112" w:author="Haas, Andreas (ISPM)" w:date="2022-05-20T16:22:00Z">
+      <w:del w:id="113" w:author="Haas, Andreas (ISPM)" w:date="2022-05-20T16:22:00Z">
         <w:r>
           <w:rPr>
             <w:iCs/>
@@ -5265,7 +5263,7 @@
           <w:delText xml:space="preserve">codes for </w:delText>
         </w:r>
       </w:del>
-      <w:del w:id="113" w:author="Haas, Andreas (ISPM)" w:date="2022-05-20T16:24:00Z">
+      <w:del w:id="114" w:author="Haas, Andreas (ISPM)" w:date="2022-05-20T16:24:00Z">
         <w:r>
           <w:rPr>
             <w:iCs/>
@@ -5273,7 +5271,7 @@
           <w:delText>diagnos</w:delText>
         </w:r>
       </w:del>
-      <w:del w:id="114" w:author="Haas, Andreas (ISPM)" w:date="2022-05-20T16:22:00Z">
+      <w:del w:id="115" w:author="Haas, Andreas (ISPM)" w:date="2022-05-20T16:22:00Z">
         <w:r>
           <w:rPr>
             <w:iCs/>
@@ -5281,7 +5279,7 @@
           <w:delText>i</w:delText>
         </w:r>
       </w:del>
-      <w:del w:id="115" w:author="Haas, Andreas (ISPM)" w:date="2022-05-20T16:24:00Z">
+      <w:del w:id="116" w:author="Haas, Andreas (ISPM)" w:date="2022-05-20T16:24:00Z">
         <w:r>
           <w:rPr>
             <w:iCs/>
@@ -5289,7 +5287,7 @@
           <w:delText>s</w:delText>
         </w:r>
       </w:del>
-      <w:del w:id="116" w:author="Haas, Andreas (ISPM)" w:date="2022-05-20T16:22:00Z">
+      <w:del w:id="117" w:author="Haas, Andreas (ISPM)" w:date="2022-05-20T16:22:00Z">
         <w:r>
           <w:rPr>
             <w:iCs/>
@@ -5297,7 +5295,7 @@
           <w:delText xml:space="preserve"> in primary or secondary position among hospitalis</w:delText>
         </w:r>
       </w:del>
-      <w:del w:id="117" w:author="Haas, Andreas (ISPM)" w:date="2022-05-20T16:23:00Z">
+      <w:del w:id="118" w:author="Haas, Andreas (ISPM)" w:date="2022-05-20T16:23:00Z">
         <w:r>
           <w:rPr>
             <w:iCs/>
@@ -5305,7 +5303,7 @@
           <w:delText>ation claims, or any</w:delText>
         </w:r>
       </w:del>
-      <w:ins w:id="118" w:author="Haas, Andreas (ISPM)" w:date="2022-05-20T16:31:00Z">
+      <w:ins w:id="119" w:author="Haas, Andreas (ISPM)" w:date="2022-05-20T16:31:00Z">
         <w:r>
           <w:rPr>
             <w:iCs/>
@@ -5320,7 +5318,7 @@
           <w:t xml:space="preserve">Table </w:t>
         </w:r>
       </w:ins>
-      <w:ins w:id="119" w:author="Haas, Andreas (ISPM)" w:date="2022-05-20T18:24:00Z">
+      <w:ins w:id="120" w:author="Haas, Andreas (ISPM)" w:date="2022-05-20T18:24:00Z">
         <w:r>
           <w:rPr>
             <w:iCs/>
@@ -5329,7 +5327,7 @@
           <w:t>5</w:t>
         </w:r>
       </w:ins>
-      <w:ins w:id="120" w:author="Haas, Andreas (ISPM)" w:date="2022-05-20T16:31:00Z">
+      <w:ins w:id="121" w:author="Haas, Andreas (ISPM)" w:date="2022-05-20T16:31:00Z">
         <w:r>
           <w:rPr>
             <w:iCs/>
@@ -5361,7 +5359,7 @@
         </w:rPr>
         <w:t>HIV</w:t>
       </w:r>
-      <w:del w:id="121" w:author="Haas, Andreas (ISPM)" w:date="2022-05-20T18:27:00Z">
+      <w:del w:id="122" w:author="Haas, Andreas (ISPM)" w:date="2022-05-20T18:27:00Z">
         <w:r>
           <w:rPr>
             <w:b/>
@@ -5381,7 +5379,7 @@
         </w:rPr>
         <w:t xml:space="preserve"> will be defined </w:t>
       </w:r>
-      <w:del w:id="122" w:author="Haas, Andreas (ISPM)" w:date="2022-05-20T18:27:00Z">
+      <w:del w:id="123" w:author="Haas, Andreas (ISPM)" w:date="2022-05-20T18:27:00Z">
         <w:r>
           <w:rPr>
             <w:bCs/>
@@ -5389,7 +5387,7 @@
           <w:delText xml:space="preserve">using </w:delText>
         </w:r>
       </w:del>
-      <w:ins w:id="123" w:author="Haas, Andreas (ISPM)" w:date="2022-05-20T18:27:00Z">
+      <w:ins w:id="124" w:author="Haas, Andreas (ISPM)" w:date="2022-05-20T18:27:00Z">
         <w:r>
           <w:rPr>
             <w:bCs/>
@@ -5433,7 +5431,7 @@
         </w:rPr>
         <w:t>a positive</w:t>
       </w:r>
-      <w:ins w:id="124" w:author="Haas, Andreas (ISPM)" w:date="2022-05-20T18:28:00Z">
+      <w:ins w:id="125" w:author="Haas, Andreas (ISPM)" w:date="2022-05-20T18:28:00Z">
         <w:r>
           <w:rPr>
             <w:bCs/>
@@ -5459,7 +5457,7 @@
         </w:rPr>
         <w:t xml:space="preserve"> </w:t>
       </w:r>
-      <w:del w:id="125" w:author="Haas, Andreas (ISPM)" w:date="2022-05-20T18:28:00Z">
+      <w:del w:id="126" w:author="Haas, Andreas (ISPM)" w:date="2022-05-20T18:28:00Z">
         <w:r>
           <w:rPr>
             <w:bCs/>
@@ -5473,7 +5471,7 @@
         </w:rPr>
         <w:t>ICD-10 diagnosis</w:t>
       </w:r>
-      <w:ins w:id="126" w:author="Haas, Andreas (ISPM)" w:date="2022-05-20T18:28:00Z">
+      <w:ins w:id="127" w:author="Haas, Andreas (ISPM)" w:date="2022-05-20T18:28:00Z">
         <w:r>
           <w:rPr>
             <w:bCs/>
@@ -5487,7 +5485,7 @@
         </w:rPr>
         <w:t xml:space="preserve"> </w:t>
       </w:r>
-      <w:del w:id="127" w:author="Haas, Andreas (ISPM)" w:date="2022-05-20T18:28:00Z">
+      <w:del w:id="128" w:author="Haas, Andreas (ISPM)" w:date="2022-05-20T18:28:00Z">
         <w:r>
           <w:rPr>
             <w:bCs/>
@@ -5495,7 +5493,7 @@
           <w:delText xml:space="preserve">and </w:delText>
         </w:r>
       </w:del>
-      <w:ins w:id="128" w:author="Haas, Andreas (ISPM)" w:date="2022-05-20T18:28:00Z">
+      <w:ins w:id="129" w:author="Haas, Andreas (ISPM)" w:date="2022-05-20T18:28:00Z">
         <w:r>
           <w:rPr>
             <w:bCs/>
@@ -5503,7 +5501,7 @@
           <w:t xml:space="preserve">or the use of antiretroviral </w:t>
         </w:r>
       </w:ins>
-      <w:ins w:id="129" w:author="Haas, Andreas (ISPM)" w:date="2022-05-20T18:29:00Z">
+      <w:ins w:id="130" w:author="Haas, Andreas (ISPM)" w:date="2022-05-20T18:29:00Z">
         <w:r>
           <w:rPr>
             <w:bCs/>
@@ -5536,7 +5534,7 @@
         </w:rPr>
         <w:t>).</w:t>
       </w:r>
-      <w:ins w:id="130" w:author="Haas, Andreas (ISPM)" w:date="2022-05-20T18:29:00Z">
+      <w:ins w:id="131" w:author="Haas, Andreas (ISPM)" w:date="2022-05-20T18:29:00Z">
         <w:r>
           <w:rPr>
             <w:bCs/>
@@ -5544,8 +5542,6 @@
           <w:t xml:space="preserve"> </w:t>
         </w:r>
       </w:ins>
-      <w:bookmarkStart w:id="131" w:name="_GoBack"/>
-      <w:bookmarkEnd w:id="131"/>
       <w:del w:id="132" w:author="Haas, Andreas (ISPM)" w:date="2022-05-20T18:29:00Z">
         <w:r>
           <w:rPr>
@@ -5943,6 +5939,7 @@
         <w:rPr>
           <w:i/>
         </w:rPr>
+        <w:lastRenderedPageBreak/>
         <w:t>Descriptive analysis</w:t>
       </w:r>
       <w:r>
@@ -6096,14 +6093,7 @@
         <w:rPr>
           <w:lang w:val="en-US"/>
         </w:rPr>
-        <w:t xml:space="preserve"> Adjustment variables will be selected based on a direct acyclic graph (DAG) developed based </w:t>
-      </w:r>
-      <w:r>
-        <w:rPr>
-          <w:lang w:val="en-US"/>
-        </w:rPr>
-        <w:lastRenderedPageBreak/>
-        <w:t>on an extensive literature review and in consultation with domain experts. The target quantity will be estimated using longitudinal targeted maximum likelihood estimation (LTMLE). LTMLE is a state-of-the-art causal inference method for appropriate handling of time-depend exposures in the presence of time-dependent confounding affected by prior exposure. LTMLE reduces the chances of model miss-specification because it can incorporate flexible machine learning methods while retaining valid statistical inference.</w:t>
+        <w:t xml:space="preserve"> Adjustment variables will be selected based on a direct acyclic graph (DAG) developed based on an extensive literature review and in consultation with domain experts. The target quantity will be estimated using longitudinal targeted maximum likelihood estimation (LTMLE). LTMLE is a state-of-the-art causal inference method for appropriate handling of time-depend exposures in the presence of time-dependent confounding affected by prior exposure. LTMLE reduces the chances of model miss-specification because it can incorporate flexible machine learning methods while retaining valid statistical inference.</w:t>
       </w:r>
       <w:r>
         <w:rPr>
@@ -6339,6 +6329,7 @@
         <w:pStyle w:val="EndNoteBibliography"/>
       </w:pPr>
       <w:r>
+        <w:lastRenderedPageBreak/>
         <w:t>9.</w:t>
       </w:r>
       <w:r>
@@ -6427,6 +6418,7 @@
         </w:sectPr>
       </w:pPr>
       <w:r>
+        <w:lastRenderedPageBreak/>
         <w:t xml:space="preserve">Figure </w:t>
       </w:r>
       <w:r>
@@ -18308,16 +18300,7 @@
                 <w:szCs w:val="14"/>
                 <w:lang w:val="en-GB"/>
               </w:rPr>
-              <w:t xml:space="preserve">Antiretroviral medication </w:t>
-            </w:r>
-            <w:r>
-              <w:rPr>
-                <w:b/>
-                <w:sz w:val="14"/>
-                <w:szCs w:val="14"/>
-                <w:lang w:val="en-GB"/>
-              </w:rPr>
-              <w:t xml:space="preserve">used in </w:t>
+              <w:t xml:space="preserve">Antiretroviral medication used in </w:t>
             </w:r>
             <w:r>
               <w:rPr>
@@ -20894,6 +20877,21 @@
 </file>
 
 <file path=customXml/item1.xml><?xml version="1.0" encoding="utf-8"?>
+<p:properties xmlns:p="http://schemas.microsoft.com/office/2006/metadata/properties" xmlns:xsi="http://www.w3.org/2001/XMLSchema-instance" xmlns:pc="http://schemas.microsoft.com/office/infopath/2007/PartnerControls">
+  <documentManagement/>
+</p:properties>
+</file>
+
+<file path=customXml/item2.xml><?xml version="1.0" encoding="utf-8"?>
+<?mso-contentType ?>
+<FormTemplates xmlns="http://schemas.microsoft.com/sharepoint/v3/contenttype/forms">
+  <Display>DocumentLibraryForm</Display>
+  <Edit>DocumentLibraryForm</Edit>
+  <New>DocumentLibraryForm</New>
+</FormTemplates>
+</file>
+
+<file path=customXml/item3.xml><?xml version="1.0" encoding="utf-8"?>
 <ct:contentTypeSchema xmlns:ct="http://schemas.microsoft.com/office/2006/metadata/contentType" xmlns:ma="http://schemas.microsoft.com/office/2006/metadata/properties/metaAttributes" ct:_="" ma:_="" ma:contentTypeName="Dokument" ma:contentTypeID="0x0101004C24F36D94FA7344BB3E0B4AA0DB4E80" ma:contentTypeVersion="12" ma:contentTypeDescription="Ein neues Dokument erstellen." ma:contentTypeScope="" ma:versionID="4fe25dcebb4579af966fc682207a9ee0">
   <xsd:schema xmlns:xsd="http://www.w3.org/2001/XMLSchema" xmlns:xs="http://www.w3.org/2001/XMLSchema" xmlns:p="http://schemas.microsoft.com/office/2006/metadata/properties" xmlns:ns3="ee0705cc-60b6-4088-824c-e0531e52d70b" xmlns:ns4="2fdf8392-1b95-4d24-bcfd-b57a4453a5a8" targetNamespace="http://schemas.microsoft.com/office/2006/metadata/properties" ma:root="true" ma:fieldsID="188d374c87fc4c73df5f674171bc0113" ns3:_="" ns4:_="">
     <xsd:import namespace="ee0705cc-60b6-4088-824c-e0531e52d70b"/>
@@ -21110,26 +21108,28 @@
 </ct:contentTypeSchema>
 </file>
 
-<file path=customXml/item2.xml><?xml version="1.0" encoding="utf-8"?>
-<?mso-contentType ?>
-<FormTemplates xmlns="http://schemas.microsoft.com/sharepoint/v3/contenttype/forms">
-  <Display>DocumentLibraryForm</Display>
-  <Edit>DocumentLibraryForm</Edit>
-  <New>DocumentLibraryForm</New>
-</FormTemplates>
-</file>
-
-<file path=customXml/item3.xml><?xml version="1.0" encoding="utf-8"?>
-<p:properties xmlns:p="http://schemas.microsoft.com/office/2006/metadata/properties" xmlns:xsi="http://www.w3.org/2001/XMLSchema-instance" xmlns:pc="http://schemas.microsoft.com/office/infopath/2007/PartnerControls">
-  <documentManagement/>
-</p:properties>
-</file>
-
 <file path=customXml/item4.xml><?xml version="1.0" encoding="utf-8"?>
 <b:Sources xmlns:b="http://schemas.openxmlformats.org/officeDocument/2006/bibliography" xmlns="http://schemas.openxmlformats.org/officeDocument/2006/bibliography" SelectedStyle="\APA.XSL" StyleName="APA"/>
 </file>
 
 <file path=customXml/itemProps1.xml><?xml version="1.0" encoding="utf-8"?>
+<ds:datastoreItem xmlns:ds="http://schemas.openxmlformats.org/officeDocument/2006/customXml" ds:itemID="{EF5EC5B3-0554-47D1-894C-BDF9366BFA2B}">
+  <ds:schemaRefs>
+    <ds:schemaRef ds:uri="http://schemas.microsoft.com/office/2006/metadata/properties"/>
+    <ds:schemaRef ds:uri="http://schemas.microsoft.com/office/infopath/2007/PartnerControls"/>
+  </ds:schemaRefs>
+</ds:datastoreItem>
+</file>
+
+<file path=customXml/itemProps2.xml><?xml version="1.0" encoding="utf-8"?>
+<ds:datastoreItem xmlns:ds="http://schemas.openxmlformats.org/officeDocument/2006/customXml" ds:itemID="{6E23FF48-0941-4F4E-A118-25DDFBA44878}">
+  <ds:schemaRefs>
+    <ds:schemaRef ds:uri="http://schemas.microsoft.com/sharepoint/v3/contenttype/forms"/>
+  </ds:schemaRefs>
+</ds:datastoreItem>
+</file>
+
+<file path=customXml/itemProps3.xml><?xml version="1.0" encoding="utf-8"?>
 <ds:datastoreItem xmlns:ds="http://schemas.openxmlformats.org/officeDocument/2006/customXml" ds:itemID="{BE283894-93B1-4A7C-A19A-088ACDF44FF6}">
   <ds:schemaRefs>
     <ds:schemaRef ds:uri="http://schemas.microsoft.com/office/2006/metadata/contentType"/>
@@ -21148,25 +21148,8 @@
 </ds:datastoreItem>
 </file>
 
-<file path=customXml/itemProps2.xml><?xml version="1.0" encoding="utf-8"?>
-<ds:datastoreItem xmlns:ds="http://schemas.openxmlformats.org/officeDocument/2006/customXml" ds:itemID="{6E23FF48-0941-4F4E-A118-25DDFBA44878}">
-  <ds:schemaRefs>
-    <ds:schemaRef ds:uri="http://schemas.microsoft.com/sharepoint/v3/contenttype/forms"/>
-  </ds:schemaRefs>
-</ds:datastoreItem>
-</file>
-
-<file path=customXml/itemProps3.xml><?xml version="1.0" encoding="utf-8"?>
-<ds:datastoreItem xmlns:ds="http://schemas.openxmlformats.org/officeDocument/2006/customXml" ds:itemID="{EF5EC5B3-0554-47D1-894C-BDF9366BFA2B}">
-  <ds:schemaRefs>
-    <ds:schemaRef ds:uri="http://schemas.microsoft.com/office/2006/metadata/properties"/>
-    <ds:schemaRef ds:uri="http://schemas.microsoft.com/office/infopath/2007/PartnerControls"/>
-  </ds:schemaRefs>
-</ds:datastoreItem>
-</file>
-
 <file path=customXml/itemProps4.xml><?xml version="1.0" encoding="utf-8"?>
-<ds:datastoreItem xmlns:ds="http://schemas.openxmlformats.org/officeDocument/2006/customXml" ds:itemID="{938BD127-ED37-48DE-90AF-008F13790BF1}">
+<ds:datastoreItem xmlns:ds="http://schemas.openxmlformats.org/officeDocument/2006/customXml" ds:itemID="{74D0C98F-6C41-453B-99A7-506B0DC136F6}">
   <ds:schemaRefs>
     <ds:schemaRef ds:uri="http://schemas.openxmlformats.org/officeDocument/2006/bibliography"/>
   </ds:schemaRefs>
